--- a/Docs/AViS_Documentacao_de_SW_2019_V7.docx
+++ b/Docs/AViS_Documentacao_de_SW_2019_V7.docx
@@ -11,18 +11,18 @@
           <w:noProof/>
         </w:rPr>
         <w:drawing>
-          <wp:anchor distT="0" distB="0" distL="114300" distR="114300" simplePos="0" relativeHeight="251657216" behindDoc="0" locked="0" layoutInCell="1" allowOverlap="1" wp14:anchorId="69CA47C5" wp14:editId="54661C1E">
+          <wp:anchor distT="0" distB="0" distL="114300" distR="114300" simplePos="0" relativeHeight="251657216" behindDoc="0" locked="0" layoutInCell="1" allowOverlap="1" wp14:anchorId="69CA47C5" wp14:editId="5FC87A37">
             <wp:simplePos x="0" y="0"/>
             <wp:positionH relativeFrom="margin">
-              <wp:align>center</wp:align>
+              <wp:posOffset>-184549</wp:posOffset>
             </wp:positionH>
             <wp:positionV relativeFrom="margin">
-              <wp:posOffset>-382905</wp:posOffset>
+              <wp:posOffset>-387626</wp:posOffset>
             </wp:positionV>
-            <wp:extent cx="6324600" cy="1019175"/>
-            <wp:effectExtent l="0" t="0" r="0" b="9525"/>
+            <wp:extent cx="6316012" cy="1019175"/>
+            <wp:effectExtent l="0" t="0" r="0" b="0"/>
             <wp:wrapSquare wrapText="bothSides"/>
-            <wp:docPr id="2" name="Imagem 2" descr="Logo fatec - 2016 - Denilce"/>
+            <wp:docPr id="2" name="Imagem 2"/>
             <wp:cNvGraphicFramePr>
               <a:graphicFrameLocks xmlns:a="http://schemas.openxmlformats.org/drawingml/2006/main" noChangeAspect="1"/>
             </wp:cNvGraphicFramePr>
@@ -43,7 +43,6 @@
                         </a:ext>
                       </a:extLst>
                     </a:blip>
-                    <a:srcRect/>
                     <a:stretch>
                       <a:fillRect/>
                     </a:stretch>
@@ -51,7 +50,7 @@
                   <pic:spPr bwMode="auto">
                     <a:xfrm>
                       <a:off x="0" y="0"/>
-                      <a:ext cx="6324600" cy="1019175"/>
+                      <a:ext cx="6316012" cy="1019175"/>
                     </a:xfrm>
                     <a:prstGeom prst="rect">
                       <a:avLst/>
@@ -353,33 +352,24 @@
       <w:pPr>
         <w:pStyle w:val="poca"/>
       </w:pPr>
-    </w:p>
-    <w:p>
-      <w:pPr>
-        <w:rPr>
-          <w:bCs/>
-          <w:szCs w:val="22"/>
-        </w:rPr>
-      </w:pPr>
-    </w:p>
-    <w:p>
       <w:r>
         <w:rPr>
           <w:noProof/>
         </w:rPr>
+        <w:lastRenderedPageBreak/>
         <w:drawing>
-          <wp:anchor distT="0" distB="0" distL="114300" distR="114300" simplePos="0" relativeHeight="251662336" behindDoc="0" locked="0" layoutInCell="1" allowOverlap="1" wp14:anchorId="09073A31" wp14:editId="4E6BAA6B">
+          <wp:anchor distT="0" distB="0" distL="114300" distR="114300" simplePos="0" relativeHeight="251662336" behindDoc="0" locked="0" layoutInCell="1" allowOverlap="1" wp14:anchorId="09073A31" wp14:editId="210C9CB0">
             <wp:simplePos x="0" y="0"/>
             <wp:positionH relativeFrom="margin">
-              <wp:align>center</wp:align>
+              <wp:posOffset>-184785</wp:posOffset>
             </wp:positionH>
             <wp:positionV relativeFrom="margin">
-              <wp:posOffset>-482600</wp:posOffset>
+              <wp:posOffset>-487045</wp:posOffset>
             </wp:positionV>
-            <wp:extent cx="6324600" cy="1019175"/>
-            <wp:effectExtent l="0" t="0" r="0" b="9525"/>
+            <wp:extent cx="6315710" cy="1019175"/>
+            <wp:effectExtent l="0" t="0" r="0" b="0"/>
             <wp:wrapSquare wrapText="bothSides"/>
-            <wp:docPr id="7" name="Imagem 7" descr="Logo fatec - 2016 - Denilce"/>
+            <wp:docPr id="7" name="Imagem 7"/>
             <wp:cNvGraphicFramePr>
               <a:graphicFrameLocks xmlns:a="http://schemas.openxmlformats.org/drawingml/2006/main" noChangeAspect="1"/>
             </wp:cNvGraphicFramePr>
@@ -400,7 +390,6 @@
                         </a:ext>
                       </a:extLst>
                     </a:blip>
-                    <a:srcRect/>
                     <a:stretch>
                       <a:fillRect/>
                     </a:stretch>
@@ -408,7 +397,7 @@
                   <pic:spPr bwMode="auto">
                     <a:xfrm>
                       <a:off x="0" y="0"/>
-                      <a:ext cx="6324600" cy="1019175"/>
+                      <a:ext cx="6315710" cy="1019175"/>
                     </a:xfrm>
                     <a:prstGeom prst="rect">
                       <a:avLst/>
@@ -431,6 +420,15 @@
         </w:drawing>
       </w:r>
     </w:p>
+    <w:p>
+      <w:pPr>
+        <w:rPr>
+          <w:bCs/>
+          <w:szCs w:val="22"/>
+        </w:rPr>
+      </w:pPr>
+    </w:p>
+    <w:p/>
     <w:p/>
     <w:p>
       <w:pPr>
@@ -1654,6 +1652,7 @@
           <w:docPartUnique/>
         </w:docPartObj>
       </w:sdtPr>
+      <w:sdtEndPr/>
       <w:sdtContent>
         <w:p>
           <w:pPr>
@@ -5491,7 +5490,12 @@
       </w:r>
       <w:r>
         <w:lastRenderedPageBreak/>
-        <w:t xml:space="preserve">dois eixos descritos acima, acomodando </w:t>
+        <w:t>dois eixos descritos</w:t>
+      </w:r>
+      <w:bookmarkStart w:id="3" w:name="_GoBack"/>
+      <w:bookmarkEnd w:id="3"/>
+      <w:r>
+        <w:t xml:space="preserve"> acima, acomodando </w:t>
       </w:r>
       <w:r>
         <w:t>exemplos d</w:t>
@@ -5810,7 +5814,7 @@
           <w:lang w:val="pt-BR"/>
         </w:rPr>
       </w:pPr>
-      <w:bookmarkStart w:id="3" w:name="_Toc25235634"/>
+      <w:bookmarkStart w:id="4" w:name="_Toc25235634"/>
       <w:r>
         <w:rPr>
           <w:lang w:val="pt-BR"/>
@@ -5830,7 +5834,7 @@
         </w:rPr>
         <w:t>do Software</w:t>
       </w:r>
-      <w:bookmarkEnd w:id="3"/>
+      <w:bookmarkEnd w:id="4"/>
     </w:p>
     <w:p>
       <w:pPr>
@@ -5856,18 +5860,17 @@
       <w:r>
         <w:t>, instituições da mesma ordem, além da problemática educacional descrita na seção 2 – Embasamento Teórico – analisa-se a seguir os processos operacionais da escola. Em seguida, tenta-se propor um direcionamento de pesquisa e desenvolvimento de software relevante e promissor.</w:t>
       </w:r>
-      <w:bookmarkStart w:id="4" w:name="_Toc20053031"/>
-      <w:bookmarkStart w:id="5" w:name="_Toc20053135"/>
-      <w:bookmarkStart w:id="6" w:name="_Toc20053633"/>
-      <w:bookmarkStart w:id="7" w:name="_Toc20053734"/>
-      <w:bookmarkStart w:id="8" w:name="_Toc20055653"/>
-      <w:bookmarkStart w:id="9" w:name="_Toc20058015"/>
-      <w:bookmarkStart w:id="10" w:name="_Toc20423378"/>
-      <w:bookmarkStart w:id="11" w:name="_Toc20423453"/>
-      <w:bookmarkStart w:id="12" w:name="_Toc22563834"/>
-      <w:bookmarkStart w:id="13" w:name="_Toc23062603"/>
-      <w:bookmarkStart w:id="14" w:name="_Toc23062740"/>
-      <w:bookmarkEnd w:id="4"/>
+      <w:bookmarkStart w:id="5" w:name="_Toc20053031"/>
+      <w:bookmarkStart w:id="6" w:name="_Toc20053135"/>
+      <w:bookmarkStart w:id="7" w:name="_Toc20053633"/>
+      <w:bookmarkStart w:id="8" w:name="_Toc20053734"/>
+      <w:bookmarkStart w:id="9" w:name="_Toc20055653"/>
+      <w:bookmarkStart w:id="10" w:name="_Toc20058015"/>
+      <w:bookmarkStart w:id="11" w:name="_Toc20423378"/>
+      <w:bookmarkStart w:id="12" w:name="_Toc20423453"/>
+      <w:bookmarkStart w:id="13" w:name="_Toc22563834"/>
+      <w:bookmarkStart w:id="14" w:name="_Toc23062603"/>
+      <w:bookmarkStart w:id="15" w:name="_Toc23062740"/>
       <w:bookmarkEnd w:id="5"/>
       <w:bookmarkEnd w:id="6"/>
       <w:bookmarkEnd w:id="7"/>
@@ -5878,16 +5881,17 @@
       <w:bookmarkEnd w:id="12"/>
       <w:bookmarkEnd w:id="13"/>
       <w:bookmarkEnd w:id="14"/>
-    </w:p>
-    <w:p>
-      <w:bookmarkStart w:id="15" w:name="_Toc20423454"/>
-      <w:bookmarkStart w:id="16" w:name="_Toc22563835"/>
-      <w:bookmarkStart w:id="17" w:name="_Toc23062604"/>
-      <w:bookmarkStart w:id="18" w:name="_Toc23062741"/>
       <w:bookmarkEnd w:id="15"/>
+    </w:p>
+    <w:p>
+      <w:bookmarkStart w:id="16" w:name="_Toc20423454"/>
+      <w:bookmarkStart w:id="17" w:name="_Toc22563835"/>
+      <w:bookmarkStart w:id="18" w:name="_Toc23062604"/>
+      <w:bookmarkStart w:id="19" w:name="_Toc23062741"/>
       <w:bookmarkEnd w:id="16"/>
       <w:bookmarkEnd w:id="17"/>
       <w:bookmarkEnd w:id="18"/>
+      <w:bookmarkEnd w:id="19"/>
     </w:p>
     <w:p>
       <w:pPr>
@@ -5906,16 +5910,15 @@
           <w:lang w:val="pt-BR"/>
         </w:rPr>
       </w:pPr>
-      <w:bookmarkStart w:id="19" w:name="_Toc23193285"/>
-      <w:bookmarkStart w:id="20" w:name="_Toc23859056"/>
-      <w:bookmarkStart w:id="21" w:name="_Toc24985066"/>
-      <w:bookmarkStart w:id="22" w:name="_Toc24999024"/>
-      <w:bookmarkStart w:id="23" w:name="_Toc24999071"/>
-      <w:bookmarkStart w:id="24" w:name="_Toc25002393"/>
-      <w:bookmarkStart w:id="25" w:name="_Toc25232334"/>
-      <w:bookmarkStart w:id="26" w:name="_Toc25234646"/>
-      <w:bookmarkStart w:id="27" w:name="_Toc25235635"/>
-      <w:bookmarkEnd w:id="19"/>
+      <w:bookmarkStart w:id="20" w:name="_Toc23193285"/>
+      <w:bookmarkStart w:id="21" w:name="_Toc23859056"/>
+      <w:bookmarkStart w:id="22" w:name="_Toc24985066"/>
+      <w:bookmarkStart w:id="23" w:name="_Toc24999024"/>
+      <w:bookmarkStart w:id="24" w:name="_Toc24999071"/>
+      <w:bookmarkStart w:id="25" w:name="_Toc25002393"/>
+      <w:bookmarkStart w:id="26" w:name="_Toc25232334"/>
+      <w:bookmarkStart w:id="27" w:name="_Toc25234646"/>
+      <w:bookmarkStart w:id="28" w:name="_Toc25235635"/>
       <w:bookmarkEnd w:id="20"/>
       <w:bookmarkEnd w:id="21"/>
       <w:bookmarkEnd w:id="22"/>
@@ -5924,6 +5927,7 @@
       <w:bookmarkEnd w:id="25"/>
       <w:bookmarkEnd w:id="26"/>
       <w:bookmarkEnd w:id="27"/>
+      <w:bookmarkEnd w:id="28"/>
     </w:p>
     <w:p>
       <w:pPr>
@@ -5942,16 +5946,15 @@
           <w:lang w:val="pt-BR"/>
         </w:rPr>
       </w:pPr>
-      <w:bookmarkStart w:id="28" w:name="_Toc23193286"/>
-      <w:bookmarkStart w:id="29" w:name="_Toc23859057"/>
-      <w:bookmarkStart w:id="30" w:name="_Toc24985067"/>
-      <w:bookmarkStart w:id="31" w:name="_Toc24999025"/>
-      <w:bookmarkStart w:id="32" w:name="_Toc24999072"/>
-      <w:bookmarkStart w:id="33" w:name="_Toc25002394"/>
-      <w:bookmarkStart w:id="34" w:name="_Toc25232335"/>
-      <w:bookmarkStart w:id="35" w:name="_Toc25234647"/>
-      <w:bookmarkStart w:id="36" w:name="_Toc25235636"/>
-      <w:bookmarkEnd w:id="28"/>
+      <w:bookmarkStart w:id="29" w:name="_Toc23193286"/>
+      <w:bookmarkStart w:id="30" w:name="_Toc23859057"/>
+      <w:bookmarkStart w:id="31" w:name="_Toc24985067"/>
+      <w:bookmarkStart w:id="32" w:name="_Toc24999025"/>
+      <w:bookmarkStart w:id="33" w:name="_Toc24999072"/>
+      <w:bookmarkStart w:id="34" w:name="_Toc25002394"/>
+      <w:bookmarkStart w:id="35" w:name="_Toc25232335"/>
+      <w:bookmarkStart w:id="36" w:name="_Toc25234647"/>
+      <w:bookmarkStart w:id="37" w:name="_Toc25235636"/>
       <w:bookmarkEnd w:id="29"/>
       <w:bookmarkEnd w:id="30"/>
       <w:bookmarkEnd w:id="31"/>
@@ -5960,6 +5963,7 @@
       <w:bookmarkEnd w:id="34"/>
       <w:bookmarkEnd w:id="35"/>
       <w:bookmarkEnd w:id="36"/>
+      <w:bookmarkEnd w:id="37"/>
     </w:p>
     <w:p>
       <w:pPr>
@@ -5978,16 +5982,15 @@
           <w:lang w:val="pt-BR"/>
         </w:rPr>
       </w:pPr>
-      <w:bookmarkStart w:id="37" w:name="_Toc23193287"/>
-      <w:bookmarkStart w:id="38" w:name="_Toc23859058"/>
-      <w:bookmarkStart w:id="39" w:name="_Toc24985068"/>
-      <w:bookmarkStart w:id="40" w:name="_Toc24999026"/>
-      <w:bookmarkStart w:id="41" w:name="_Toc24999073"/>
-      <w:bookmarkStart w:id="42" w:name="_Toc25002395"/>
-      <w:bookmarkStart w:id="43" w:name="_Toc25232336"/>
-      <w:bookmarkStart w:id="44" w:name="_Toc25234648"/>
-      <w:bookmarkStart w:id="45" w:name="_Toc25235637"/>
-      <w:bookmarkEnd w:id="37"/>
+      <w:bookmarkStart w:id="38" w:name="_Toc23193287"/>
+      <w:bookmarkStart w:id="39" w:name="_Toc23859058"/>
+      <w:bookmarkStart w:id="40" w:name="_Toc24985068"/>
+      <w:bookmarkStart w:id="41" w:name="_Toc24999026"/>
+      <w:bookmarkStart w:id="42" w:name="_Toc24999073"/>
+      <w:bookmarkStart w:id="43" w:name="_Toc25002395"/>
+      <w:bookmarkStart w:id="44" w:name="_Toc25232336"/>
+      <w:bookmarkStart w:id="45" w:name="_Toc25234648"/>
+      <w:bookmarkStart w:id="46" w:name="_Toc25235637"/>
       <w:bookmarkEnd w:id="38"/>
       <w:bookmarkEnd w:id="39"/>
       <w:bookmarkEnd w:id="40"/>
@@ -5996,12 +5999,13 @@
       <w:bookmarkEnd w:id="43"/>
       <w:bookmarkEnd w:id="44"/>
       <w:bookmarkEnd w:id="45"/>
+      <w:bookmarkEnd w:id="46"/>
     </w:p>
     <w:p>
       <w:pPr>
         <w:pStyle w:val="Ttulo2"/>
       </w:pPr>
-      <w:bookmarkStart w:id="46" w:name="_Toc25235638"/>
+      <w:bookmarkStart w:id="47" w:name="_Toc25235638"/>
       <w:proofErr w:type="spellStart"/>
       <w:r>
         <w:t>Situação</w:t>
@@ -6014,7 +6018,7 @@
       <w:r>
         <w:t>Atual</w:t>
       </w:r>
-      <w:bookmarkEnd w:id="46"/>
+      <w:bookmarkEnd w:id="47"/>
       <w:proofErr w:type="spellEnd"/>
     </w:p>
     <w:p>
@@ -6342,14 +6346,14 @@
           <w:lang w:val="pt-BR"/>
         </w:rPr>
       </w:pPr>
-      <w:bookmarkStart w:id="47" w:name="_Toc25235639"/>
+      <w:bookmarkStart w:id="48" w:name="_Toc25235639"/>
       <w:r>
         <w:rPr>
           <w:lang w:val="pt-BR"/>
         </w:rPr>
         <w:t>Problemas Encontrados</w:t>
       </w:r>
-      <w:bookmarkEnd w:id="47"/>
+      <w:bookmarkEnd w:id="48"/>
     </w:p>
     <w:p>
       <w:pPr>
@@ -6492,7 +6496,7 @@
           <w:lang w:val="pt-BR"/>
         </w:rPr>
       </w:pPr>
-      <w:bookmarkStart w:id="48" w:name="_Toc25235640"/>
+      <w:bookmarkStart w:id="49" w:name="_Toc25235640"/>
       <w:r>
         <w:rPr>
           <w:lang w:val="pt-BR"/>
@@ -6517,7 +6521,7 @@
         </w:rPr>
         <w:t>ercado (estado da arte)</w:t>
       </w:r>
-      <w:bookmarkEnd w:id="48"/>
+      <w:bookmarkEnd w:id="49"/>
     </w:p>
     <w:p>
       <w:r>
@@ -7082,14 +7086,14 @@
           <w:lang w:val="pt-BR"/>
         </w:rPr>
       </w:pPr>
-      <w:bookmarkStart w:id="49" w:name="_Toc25235641"/>
+      <w:bookmarkStart w:id="50" w:name="_Toc25235641"/>
       <w:r>
         <w:rPr>
           <w:lang w:val="pt-BR"/>
         </w:rPr>
         <w:t>Objetivos do Projeto</w:t>
       </w:r>
-      <w:bookmarkEnd w:id="49"/>
+      <w:bookmarkEnd w:id="50"/>
     </w:p>
     <w:p>
       <w:r>
@@ -7356,7 +7360,7 @@
           <w:lang w:val="pt-BR"/>
         </w:rPr>
       </w:pPr>
-      <w:bookmarkStart w:id="50" w:name="_Toc25235642"/>
+      <w:bookmarkStart w:id="51" w:name="_Toc25235642"/>
       <w:r>
         <w:rPr>
           <w:lang w:val="pt-BR"/>
@@ -7370,7 +7374,7 @@
         </w:rPr>
         <w:t>AViS</w:t>
       </w:r>
-      <w:bookmarkEnd w:id="50"/>
+      <w:bookmarkEnd w:id="51"/>
       <w:proofErr w:type="spellEnd"/>
     </w:p>
     <w:p>
@@ -7394,14 +7398,14 @@
           <w:lang w:val="pt-BR"/>
         </w:rPr>
       </w:pPr>
-      <w:bookmarkStart w:id="51" w:name="_Toc25235643"/>
+      <w:bookmarkStart w:id="52" w:name="_Toc25235643"/>
       <w:r>
         <w:rPr>
           <w:lang w:val="pt-BR"/>
         </w:rPr>
         <w:t>Limitações Operacionais</w:t>
       </w:r>
-      <w:bookmarkEnd w:id="51"/>
+      <w:bookmarkEnd w:id="52"/>
     </w:p>
     <w:p>
       <w:pPr>
@@ -7487,14 +7491,14 @@
           <w:lang w:val="pt-BR"/>
         </w:rPr>
       </w:pPr>
-      <w:bookmarkStart w:id="52" w:name="_Toc25235644"/>
+      <w:bookmarkStart w:id="53" w:name="_Toc25235644"/>
       <w:r>
         <w:rPr>
           <w:lang w:val="pt-BR"/>
         </w:rPr>
         <w:t>Considerações Legais</w:t>
       </w:r>
-      <w:bookmarkEnd w:id="52"/>
+      <w:bookmarkEnd w:id="53"/>
     </w:p>
     <w:p>
       <w:pPr>
@@ -7907,14 +7911,14 @@
           <w:lang w:val="pt-BR"/>
         </w:rPr>
       </w:pPr>
-      <w:bookmarkStart w:id="53" w:name="_Toc25235645"/>
+      <w:bookmarkStart w:id="54" w:name="_Toc25235645"/>
       <w:r>
         <w:rPr>
           <w:lang w:val="pt-BR"/>
         </w:rPr>
         <w:t>Considerações de Hardware / Software / Rede</w:t>
       </w:r>
-      <w:bookmarkEnd w:id="53"/>
+      <w:bookmarkEnd w:id="54"/>
       <w:r>
         <w:rPr>
           <w:lang w:val="pt-BR"/>
@@ -8062,14 +8066,14 @@
           <w:lang w:val="pt-BR"/>
         </w:rPr>
       </w:pPr>
-      <w:bookmarkStart w:id="54" w:name="_Toc25235646"/>
+      <w:bookmarkStart w:id="55" w:name="_Toc25235646"/>
       <w:r>
         <w:rPr>
           <w:lang w:val="pt-BR"/>
         </w:rPr>
         <w:t>Políticas Organizacionais</w:t>
       </w:r>
-      <w:bookmarkEnd w:id="54"/>
+      <w:bookmarkEnd w:id="55"/>
     </w:p>
     <w:p>
       <w:pPr>
@@ -8132,7 +8136,7 @@
           <w:lang w:val="pt-BR"/>
         </w:rPr>
       </w:pPr>
-      <w:bookmarkStart w:id="55" w:name="_Toc25235647"/>
+      <w:bookmarkStart w:id="56" w:name="_Toc25235647"/>
       <w:r>
         <w:rPr>
           <w:lang w:val="pt-BR"/>
@@ -8152,7 +8156,7 @@
         </w:rPr>
         <w:t>Riscos</w:t>
       </w:r>
-      <w:bookmarkEnd w:id="55"/>
+      <w:bookmarkEnd w:id="56"/>
     </w:p>
     <w:p>
       <w:pPr>
@@ -10225,50 +10229,49 @@
       <w:pPr>
         <w:pStyle w:val="Ttulo1"/>
       </w:pPr>
-      <w:bookmarkStart w:id="56" w:name="_Toc20053045"/>
-      <w:bookmarkStart w:id="57" w:name="_Toc20053148"/>
-      <w:bookmarkStart w:id="58" w:name="_Toc20053646"/>
-      <w:bookmarkStart w:id="59" w:name="_Toc20053746"/>
-      <w:bookmarkStart w:id="60" w:name="_Toc20055665"/>
-      <w:bookmarkStart w:id="61" w:name="_Toc20058027"/>
-      <w:bookmarkStart w:id="62" w:name="_Toc20423390"/>
-      <w:bookmarkStart w:id="63" w:name="_Toc20423466"/>
-      <w:bookmarkStart w:id="64" w:name="_Toc22563847"/>
-      <w:bookmarkStart w:id="65" w:name="_Toc23062616"/>
-      <w:bookmarkStart w:id="66" w:name="_Toc23062753"/>
-      <w:bookmarkStart w:id="67" w:name="_Toc23193298"/>
-      <w:bookmarkStart w:id="68" w:name="_Toc23859069"/>
-      <w:bookmarkStart w:id="69" w:name="_Toc24985079"/>
-      <w:bookmarkStart w:id="70" w:name="_Toc20053046"/>
-      <w:bookmarkStart w:id="71" w:name="_Toc20053149"/>
-      <w:bookmarkStart w:id="72" w:name="_Toc20053647"/>
-      <w:bookmarkStart w:id="73" w:name="_Toc20053747"/>
-      <w:bookmarkStart w:id="74" w:name="_Toc20055666"/>
-      <w:bookmarkStart w:id="75" w:name="_Toc20058028"/>
-      <w:bookmarkStart w:id="76" w:name="_Toc20423391"/>
-      <w:bookmarkStart w:id="77" w:name="_Toc20423467"/>
-      <w:bookmarkStart w:id="78" w:name="_Toc22563848"/>
-      <w:bookmarkStart w:id="79" w:name="_Toc23062617"/>
-      <w:bookmarkStart w:id="80" w:name="_Toc23062754"/>
-      <w:bookmarkStart w:id="81" w:name="_Toc23193299"/>
-      <w:bookmarkStart w:id="82" w:name="_Toc23859070"/>
-      <w:bookmarkStart w:id="83" w:name="_Toc24985080"/>
-      <w:bookmarkStart w:id="84" w:name="_Toc20053047"/>
-      <w:bookmarkStart w:id="85" w:name="_Toc20053150"/>
-      <w:bookmarkStart w:id="86" w:name="_Toc20053648"/>
-      <w:bookmarkStart w:id="87" w:name="_Toc20053748"/>
-      <w:bookmarkStart w:id="88" w:name="_Toc20055667"/>
-      <w:bookmarkStart w:id="89" w:name="_Toc20058029"/>
-      <w:bookmarkStart w:id="90" w:name="_Toc20423392"/>
-      <w:bookmarkStart w:id="91" w:name="_Toc20423468"/>
-      <w:bookmarkStart w:id="92" w:name="_Toc22563849"/>
-      <w:bookmarkStart w:id="93" w:name="_Toc23062618"/>
-      <w:bookmarkStart w:id="94" w:name="_Toc23062755"/>
-      <w:bookmarkStart w:id="95" w:name="_Toc23193300"/>
-      <w:bookmarkStart w:id="96" w:name="_Toc23859071"/>
-      <w:bookmarkStart w:id="97" w:name="_Toc24985081"/>
-      <w:bookmarkStart w:id="98" w:name="_Toc25235648"/>
-      <w:bookmarkEnd w:id="56"/>
+      <w:bookmarkStart w:id="57" w:name="_Toc20053045"/>
+      <w:bookmarkStart w:id="58" w:name="_Toc20053148"/>
+      <w:bookmarkStart w:id="59" w:name="_Toc20053646"/>
+      <w:bookmarkStart w:id="60" w:name="_Toc20053746"/>
+      <w:bookmarkStart w:id="61" w:name="_Toc20055665"/>
+      <w:bookmarkStart w:id="62" w:name="_Toc20058027"/>
+      <w:bookmarkStart w:id="63" w:name="_Toc20423390"/>
+      <w:bookmarkStart w:id="64" w:name="_Toc20423466"/>
+      <w:bookmarkStart w:id="65" w:name="_Toc22563847"/>
+      <w:bookmarkStart w:id="66" w:name="_Toc23062616"/>
+      <w:bookmarkStart w:id="67" w:name="_Toc23062753"/>
+      <w:bookmarkStart w:id="68" w:name="_Toc23193298"/>
+      <w:bookmarkStart w:id="69" w:name="_Toc23859069"/>
+      <w:bookmarkStart w:id="70" w:name="_Toc24985079"/>
+      <w:bookmarkStart w:id="71" w:name="_Toc20053046"/>
+      <w:bookmarkStart w:id="72" w:name="_Toc20053149"/>
+      <w:bookmarkStart w:id="73" w:name="_Toc20053647"/>
+      <w:bookmarkStart w:id="74" w:name="_Toc20053747"/>
+      <w:bookmarkStart w:id="75" w:name="_Toc20055666"/>
+      <w:bookmarkStart w:id="76" w:name="_Toc20058028"/>
+      <w:bookmarkStart w:id="77" w:name="_Toc20423391"/>
+      <w:bookmarkStart w:id="78" w:name="_Toc20423467"/>
+      <w:bookmarkStart w:id="79" w:name="_Toc22563848"/>
+      <w:bookmarkStart w:id="80" w:name="_Toc23062617"/>
+      <w:bookmarkStart w:id="81" w:name="_Toc23062754"/>
+      <w:bookmarkStart w:id="82" w:name="_Toc23193299"/>
+      <w:bookmarkStart w:id="83" w:name="_Toc23859070"/>
+      <w:bookmarkStart w:id="84" w:name="_Toc24985080"/>
+      <w:bookmarkStart w:id="85" w:name="_Toc20053047"/>
+      <w:bookmarkStart w:id="86" w:name="_Toc20053150"/>
+      <w:bookmarkStart w:id="87" w:name="_Toc20053648"/>
+      <w:bookmarkStart w:id="88" w:name="_Toc20053748"/>
+      <w:bookmarkStart w:id="89" w:name="_Toc20055667"/>
+      <w:bookmarkStart w:id="90" w:name="_Toc20058029"/>
+      <w:bookmarkStart w:id="91" w:name="_Toc20423392"/>
+      <w:bookmarkStart w:id="92" w:name="_Toc20423468"/>
+      <w:bookmarkStart w:id="93" w:name="_Toc22563849"/>
+      <w:bookmarkStart w:id="94" w:name="_Toc23062618"/>
+      <w:bookmarkStart w:id="95" w:name="_Toc23062755"/>
+      <w:bookmarkStart w:id="96" w:name="_Toc23193300"/>
+      <w:bookmarkStart w:id="97" w:name="_Toc23859071"/>
+      <w:bookmarkStart w:id="98" w:name="_Toc24985081"/>
+      <w:bookmarkStart w:id="99" w:name="_Toc25235648"/>
       <w:bookmarkEnd w:id="57"/>
       <w:bookmarkEnd w:id="58"/>
       <w:bookmarkEnd w:id="59"/>
@@ -10310,11 +10313,12 @@
       <w:bookmarkEnd w:id="95"/>
       <w:bookmarkEnd w:id="96"/>
       <w:bookmarkEnd w:id="97"/>
+      <w:bookmarkEnd w:id="98"/>
       <w:r>
         <w:lastRenderedPageBreak/>
         <w:t>Análise de Requisitos</w:t>
       </w:r>
-      <w:bookmarkEnd w:id="98"/>
+      <w:bookmarkEnd w:id="99"/>
     </w:p>
     <w:p>
       <w:r>
@@ -10338,27 +10342,26 @@
           <w:lang w:val="pt-BR"/>
         </w:rPr>
       </w:pPr>
-      <w:bookmarkStart w:id="99" w:name="_Toc20053049"/>
-      <w:bookmarkStart w:id="100" w:name="_Toc20053152"/>
-      <w:bookmarkStart w:id="101" w:name="_Toc20053650"/>
-      <w:bookmarkStart w:id="102" w:name="_Toc20053750"/>
-      <w:bookmarkStart w:id="103" w:name="_Toc20055669"/>
-      <w:bookmarkStart w:id="104" w:name="_Toc20058031"/>
-      <w:bookmarkStart w:id="105" w:name="_Toc20423394"/>
-      <w:bookmarkStart w:id="106" w:name="_Toc20423470"/>
-      <w:bookmarkStart w:id="107" w:name="_Toc22563851"/>
-      <w:bookmarkStart w:id="108" w:name="_Toc23062620"/>
-      <w:bookmarkStart w:id="109" w:name="_Toc23062757"/>
-      <w:bookmarkStart w:id="110" w:name="_Toc23193302"/>
-      <w:bookmarkStart w:id="111" w:name="_Toc23859073"/>
-      <w:bookmarkStart w:id="112" w:name="_Toc24985083"/>
-      <w:bookmarkStart w:id="113" w:name="_Toc24999038"/>
-      <w:bookmarkStart w:id="114" w:name="_Toc24999085"/>
-      <w:bookmarkStart w:id="115" w:name="_Toc25002407"/>
-      <w:bookmarkStart w:id="116" w:name="_Toc25232348"/>
-      <w:bookmarkStart w:id="117" w:name="_Toc25234660"/>
-      <w:bookmarkStart w:id="118" w:name="_Toc25235649"/>
-      <w:bookmarkEnd w:id="99"/>
+      <w:bookmarkStart w:id="100" w:name="_Toc20053049"/>
+      <w:bookmarkStart w:id="101" w:name="_Toc20053152"/>
+      <w:bookmarkStart w:id="102" w:name="_Toc20053650"/>
+      <w:bookmarkStart w:id="103" w:name="_Toc20053750"/>
+      <w:bookmarkStart w:id="104" w:name="_Toc20055669"/>
+      <w:bookmarkStart w:id="105" w:name="_Toc20058031"/>
+      <w:bookmarkStart w:id="106" w:name="_Toc20423394"/>
+      <w:bookmarkStart w:id="107" w:name="_Toc20423470"/>
+      <w:bookmarkStart w:id="108" w:name="_Toc22563851"/>
+      <w:bookmarkStart w:id="109" w:name="_Toc23062620"/>
+      <w:bookmarkStart w:id="110" w:name="_Toc23062757"/>
+      <w:bookmarkStart w:id="111" w:name="_Toc23193302"/>
+      <w:bookmarkStart w:id="112" w:name="_Toc23859073"/>
+      <w:bookmarkStart w:id="113" w:name="_Toc24985083"/>
+      <w:bookmarkStart w:id="114" w:name="_Toc24999038"/>
+      <w:bookmarkStart w:id="115" w:name="_Toc24999085"/>
+      <w:bookmarkStart w:id="116" w:name="_Toc25002407"/>
+      <w:bookmarkStart w:id="117" w:name="_Toc25232348"/>
+      <w:bookmarkStart w:id="118" w:name="_Toc25234660"/>
+      <w:bookmarkStart w:id="119" w:name="_Toc25235649"/>
       <w:bookmarkEnd w:id="100"/>
       <w:bookmarkEnd w:id="101"/>
       <w:bookmarkEnd w:id="102"/>
@@ -10378,6 +10381,7 @@
       <w:bookmarkEnd w:id="116"/>
       <w:bookmarkEnd w:id="117"/>
       <w:bookmarkEnd w:id="118"/>
+      <w:bookmarkEnd w:id="119"/>
     </w:p>
     <w:p>
       <w:pPr>
@@ -10386,7 +10390,7 @@
           <w:lang w:val="pt-BR"/>
         </w:rPr>
       </w:pPr>
-      <w:bookmarkStart w:id="119" w:name="_Toc25235650"/>
+      <w:bookmarkStart w:id="120" w:name="_Toc25235650"/>
       <w:r>
         <w:rPr>
           <w:lang w:val="pt-BR"/>
@@ -10399,7 +10403,7 @@
         </w:rPr>
         <w:t>écnica utilizada para levantamento dos requisitos</w:t>
       </w:r>
-      <w:bookmarkEnd w:id="119"/>
+      <w:bookmarkEnd w:id="120"/>
     </w:p>
     <w:p>
       <w:r>
@@ -10510,7 +10514,7 @@
           <w:lang w:val="pt-BR"/>
         </w:rPr>
       </w:pPr>
-      <w:bookmarkStart w:id="120" w:name="_Toc25235651"/>
+      <w:bookmarkStart w:id="121" w:name="_Toc25235651"/>
       <w:r>
         <w:rPr>
           <w:lang w:val="pt-BR"/>
@@ -10523,7 +10527,7 @@
         </w:rPr>
         <w:t>roposta</w:t>
       </w:r>
-      <w:bookmarkEnd w:id="120"/>
+      <w:bookmarkEnd w:id="121"/>
     </w:p>
     <w:p>
       <w:pPr>
@@ -10674,14 +10678,14 @@
           <w:lang w:val="pt-BR"/>
         </w:rPr>
       </w:pPr>
-      <w:bookmarkStart w:id="121" w:name="_Toc25235652"/>
+      <w:bookmarkStart w:id="122" w:name="_Toc25235652"/>
       <w:r>
         <w:rPr>
           <w:lang w:val="pt-BR"/>
         </w:rPr>
         <w:t>Requisitos Funcionais</w:t>
       </w:r>
-      <w:bookmarkEnd w:id="121"/>
+      <w:bookmarkEnd w:id="122"/>
     </w:p>
     <w:p>
       <w:pPr>
@@ -10842,14 +10846,14 @@
           <w:lang w:val="pt-BR"/>
         </w:rPr>
       </w:pPr>
-      <w:bookmarkStart w:id="122" w:name="_Toc25235653"/>
+      <w:bookmarkStart w:id="123" w:name="_Toc25235653"/>
       <w:r>
         <w:rPr>
           <w:lang w:val="pt-BR"/>
         </w:rPr>
         <w:t>Casos de Uso</w:t>
       </w:r>
-      <w:bookmarkEnd w:id="122"/>
+      <w:bookmarkEnd w:id="123"/>
     </w:p>
     <w:p>
       <w:r>
@@ -13789,7 +13793,7 @@
           <w:lang w:val="pt-BR"/>
         </w:rPr>
       </w:pPr>
-      <w:bookmarkStart w:id="123" w:name="_Toc25235654"/>
+      <w:bookmarkStart w:id="124" w:name="_Toc25235654"/>
       <w:r>
         <w:rPr>
           <w:lang w:val="pt-BR"/>
@@ -13809,7 +13813,7 @@
         </w:rPr>
         <w:t>uncionais</w:t>
       </w:r>
-      <w:bookmarkEnd w:id="123"/>
+      <w:bookmarkEnd w:id="124"/>
     </w:p>
     <w:p>
       <w:r>
@@ -13823,14 +13827,14 @@
           <w:lang w:val="pt-BR"/>
         </w:rPr>
       </w:pPr>
-      <w:bookmarkStart w:id="124" w:name="_Toc25235655"/>
+      <w:bookmarkStart w:id="125" w:name="_Toc25235655"/>
       <w:r>
         <w:rPr>
           <w:lang w:val="pt-BR"/>
         </w:rPr>
         <w:t>Tempo de resposta</w:t>
       </w:r>
-      <w:bookmarkEnd w:id="124"/>
+      <w:bookmarkEnd w:id="125"/>
     </w:p>
     <w:p>
       <w:r>
@@ -13877,14 +13881,14 @@
           <w:lang w:val="pt-BR"/>
         </w:rPr>
       </w:pPr>
-      <w:bookmarkStart w:id="125" w:name="_Toc25235656"/>
+      <w:bookmarkStart w:id="126" w:name="_Toc25235656"/>
       <w:r>
         <w:rPr>
           <w:lang w:val="pt-BR"/>
         </w:rPr>
         <w:t>Uso de memória</w:t>
       </w:r>
-      <w:bookmarkEnd w:id="125"/>
+      <w:bookmarkEnd w:id="126"/>
     </w:p>
     <w:p>
       <w:r>
@@ -13947,14 +13951,14 @@
           <w:lang w:val="pt-BR"/>
         </w:rPr>
       </w:pPr>
-      <w:bookmarkStart w:id="126" w:name="_Toc25235657"/>
+      <w:bookmarkStart w:id="127" w:name="_Toc25235657"/>
       <w:r>
         <w:rPr>
           <w:lang w:val="pt-BR"/>
         </w:rPr>
         <w:t>Uso de espaço em disco</w:t>
       </w:r>
-      <w:bookmarkEnd w:id="126"/>
+      <w:bookmarkEnd w:id="127"/>
     </w:p>
     <w:p>
       <w:r>
@@ -13973,14 +13977,14 @@
           <w:lang w:val="pt-BR"/>
         </w:rPr>
       </w:pPr>
-      <w:bookmarkStart w:id="127" w:name="_Toc25235658"/>
+      <w:bookmarkStart w:id="128" w:name="_Toc25235658"/>
       <w:r>
         <w:rPr>
           <w:lang w:val="pt-BR"/>
         </w:rPr>
         <w:t>Uso de recursos de processamento no servidor</w:t>
       </w:r>
-      <w:bookmarkEnd w:id="127"/>
+      <w:bookmarkEnd w:id="128"/>
     </w:p>
     <w:p>
       <w:r>
@@ -14011,7 +14015,7 @@
           <w:lang w:val="pt-BR"/>
         </w:rPr>
       </w:pPr>
-      <w:bookmarkStart w:id="128" w:name="_Toc25235659"/>
+      <w:bookmarkStart w:id="129" w:name="_Toc25235659"/>
       <w:r>
         <w:rPr>
           <w:lang w:val="pt-BR"/>
@@ -14049,7 +14053,7 @@
         </w:rPr>
         <w:t>ware</w:t>
       </w:r>
-      <w:bookmarkEnd w:id="128"/>
+      <w:bookmarkEnd w:id="129"/>
     </w:p>
     <w:p>
       <w:r>
@@ -14202,27 +14206,26 @@
           <w:lang w:val="pt-BR"/>
         </w:rPr>
       </w:pPr>
-      <w:bookmarkStart w:id="129" w:name="_Toc20053060"/>
-      <w:bookmarkStart w:id="130" w:name="_Toc20053163"/>
-      <w:bookmarkStart w:id="131" w:name="_Toc20053661"/>
-      <w:bookmarkStart w:id="132" w:name="_Toc20053761"/>
-      <w:bookmarkStart w:id="133" w:name="_Toc20055680"/>
-      <w:bookmarkStart w:id="134" w:name="_Toc20058042"/>
-      <w:bookmarkStart w:id="135" w:name="_Toc20423405"/>
-      <w:bookmarkStart w:id="136" w:name="_Toc20423481"/>
-      <w:bookmarkStart w:id="137" w:name="_Toc22563862"/>
-      <w:bookmarkStart w:id="138" w:name="_Toc23062631"/>
-      <w:bookmarkStart w:id="139" w:name="_Toc23062768"/>
-      <w:bookmarkStart w:id="140" w:name="_Toc23193313"/>
-      <w:bookmarkStart w:id="141" w:name="_Toc23859084"/>
-      <w:bookmarkStart w:id="142" w:name="_Toc24985094"/>
-      <w:bookmarkStart w:id="143" w:name="_Toc24999049"/>
-      <w:bookmarkStart w:id="144" w:name="_Toc24999096"/>
-      <w:bookmarkStart w:id="145" w:name="_Toc25002418"/>
-      <w:bookmarkStart w:id="146" w:name="_Toc25232359"/>
-      <w:bookmarkStart w:id="147" w:name="_Toc25234671"/>
-      <w:bookmarkStart w:id="148" w:name="_Toc25235660"/>
-      <w:bookmarkEnd w:id="129"/>
+      <w:bookmarkStart w:id="130" w:name="_Toc20053060"/>
+      <w:bookmarkStart w:id="131" w:name="_Toc20053163"/>
+      <w:bookmarkStart w:id="132" w:name="_Toc20053661"/>
+      <w:bookmarkStart w:id="133" w:name="_Toc20053761"/>
+      <w:bookmarkStart w:id="134" w:name="_Toc20055680"/>
+      <w:bookmarkStart w:id="135" w:name="_Toc20058042"/>
+      <w:bookmarkStart w:id="136" w:name="_Toc20423405"/>
+      <w:bookmarkStart w:id="137" w:name="_Toc20423481"/>
+      <w:bookmarkStart w:id="138" w:name="_Toc22563862"/>
+      <w:bookmarkStart w:id="139" w:name="_Toc23062631"/>
+      <w:bookmarkStart w:id="140" w:name="_Toc23062768"/>
+      <w:bookmarkStart w:id="141" w:name="_Toc23193313"/>
+      <w:bookmarkStart w:id="142" w:name="_Toc23859084"/>
+      <w:bookmarkStart w:id="143" w:name="_Toc24985094"/>
+      <w:bookmarkStart w:id="144" w:name="_Toc24999049"/>
+      <w:bookmarkStart w:id="145" w:name="_Toc24999096"/>
+      <w:bookmarkStart w:id="146" w:name="_Toc25002418"/>
+      <w:bookmarkStart w:id="147" w:name="_Toc25232359"/>
+      <w:bookmarkStart w:id="148" w:name="_Toc25234671"/>
+      <w:bookmarkStart w:id="149" w:name="_Toc25235660"/>
       <w:bookmarkEnd w:id="130"/>
       <w:bookmarkEnd w:id="131"/>
       <w:bookmarkEnd w:id="132"/>
@@ -14242,6 +14245,7 @@
       <w:bookmarkEnd w:id="146"/>
       <w:bookmarkEnd w:id="147"/>
       <w:bookmarkEnd w:id="148"/>
+      <w:bookmarkEnd w:id="149"/>
     </w:p>
     <w:p>
       <w:pPr>
@@ -14252,7 +14256,7 @@
           <w:lang w:val="pt-BR"/>
         </w:rPr>
       </w:pPr>
-      <w:bookmarkStart w:id="149" w:name="_Toc25235661"/>
+      <w:bookmarkStart w:id="150" w:name="_Toc25235661"/>
       <w:r>
         <w:rPr>
           <w:lang w:val="pt-BR"/>
@@ -14265,7 +14269,7 @@
         </w:rPr>
         <w:t xml:space="preserve"> proposta</w:t>
       </w:r>
-      <w:bookmarkEnd w:id="149"/>
+      <w:bookmarkEnd w:id="150"/>
     </w:p>
     <w:p>
       <w:r>
@@ -14372,11 +14376,11 @@
         <w:lastRenderedPageBreak/>
         <w:t>transmitidos, via proto</w:t>
       </w:r>
-      <w:bookmarkStart w:id="150" w:name="_Hlk18332672"/>
+      <w:bookmarkStart w:id="151" w:name="_Hlk18332672"/>
       <w:r>
         <w:t>col</w:t>
       </w:r>
-      <w:bookmarkEnd w:id="150"/>
+      <w:bookmarkEnd w:id="151"/>
       <w:r>
         <w:t>o UDP, seguindo o caminho mais curto</w:t>
       </w:r>
@@ -15134,7 +15138,7 @@
           <w:lang w:val="pt-BR"/>
         </w:rPr>
       </w:pPr>
-      <w:bookmarkStart w:id="151" w:name="_Toc25235662"/>
+      <w:bookmarkStart w:id="152" w:name="_Toc25235662"/>
       <w:r>
         <w:rPr>
           <w:lang w:val="pt-BR"/>
@@ -15154,7 +15158,7 @@
         </w:rPr>
         <w:t xml:space="preserve"> e APIs</w:t>
       </w:r>
-      <w:bookmarkEnd w:id="151"/>
+      <w:bookmarkEnd w:id="152"/>
     </w:p>
     <w:p>
       <w:pPr>
@@ -15176,14 +15180,14 @@
           <w:lang w:val="pt-BR"/>
         </w:rPr>
       </w:pPr>
-      <w:bookmarkStart w:id="152" w:name="_Toc25235663"/>
+      <w:bookmarkStart w:id="153" w:name="_Toc25235663"/>
       <w:r>
         <w:rPr>
           <w:lang w:val="pt-BR"/>
         </w:rPr>
         <w:t>Tecnologias</w:t>
       </w:r>
-      <w:bookmarkEnd w:id="152"/>
+      <w:bookmarkEnd w:id="153"/>
     </w:p>
     <w:p>
       <w:pPr>
@@ -15796,14 +15800,14 @@
           <w:lang w:val="pt-BR"/>
         </w:rPr>
       </w:pPr>
-      <w:bookmarkStart w:id="153" w:name="_Toc25235664"/>
+      <w:bookmarkStart w:id="154" w:name="_Toc25235664"/>
       <w:r>
         <w:rPr>
           <w:lang w:val="pt-BR"/>
         </w:rPr>
         <w:t>APIs Utilizadas</w:t>
       </w:r>
-      <w:bookmarkEnd w:id="153"/>
+      <w:bookmarkEnd w:id="154"/>
     </w:p>
     <w:p>
       <w:r>
@@ -15946,7 +15950,7 @@
           <w:lang w:val="pt-BR"/>
         </w:rPr>
       </w:pPr>
-      <w:bookmarkStart w:id="154" w:name="_Toc25235665"/>
+      <w:bookmarkStart w:id="155" w:name="_Toc25235665"/>
       <w:r>
         <w:rPr>
           <w:lang w:val="pt-BR"/>
@@ -15954,7 +15958,7 @@
         <w:lastRenderedPageBreak/>
         <w:t>Componentes do SW</w:t>
       </w:r>
-      <w:bookmarkEnd w:id="154"/>
+      <w:bookmarkEnd w:id="155"/>
       <w:r>
         <w:rPr>
           <w:lang w:val="pt-BR"/>
@@ -16210,7 +16214,7 @@
           <w:lang w:val="pt-BR"/>
         </w:rPr>
       </w:pPr>
-      <w:bookmarkStart w:id="155" w:name="_Toc25235666"/>
+      <w:bookmarkStart w:id="156" w:name="_Toc25235666"/>
       <w:r>
         <w:rPr>
           <w:lang w:val="pt-BR"/>
@@ -16224,7 +16228,7 @@
         </w:rPr>
         <w:t>s</w:t>
       </w:r>
-      <w:bookmarkEnd w:id="155"/>
+      <w:bookmarkEnd w:id="156"/>
     </w:p>
     <w:p>
       <w:r>
@@ -16342,7 +16346,7 @@
         </w:rPr>
         <w:br w:type="page"/>
       </w:r>
-      <w:bookmarkStart w:id="156" w:name="_Toc25235667"/>
+      <w:bookmarkStart w:id="157" w:name="_Toc25235667"/>
       <w:r>
         <w:rPr>
           <w:lang w:val="pt-BR"/>
@@ -16350,7 +16354,7 @@
         <w:lastRenderedPageBreak/>
         <w:t>Considerações sobre o Banco de Dados Utilizado</w:t>
       </w:r>
-      <w:bookmarkEnd w:id="156"/>
+      <w:bookmarkEnd w:id="157"/>
     </w:p>
     <w:p>
       <w:r>
@@ -16582,7 +16586,7 @@
           <w:lang w:val="pt-BR"/>
         </w:rPr>
       </w:pPr>
-      <w:bookmarkStart w:id="157" w:name="_Toc25235668"/>
+      <w:bookmarkStart w:id="158" w:name="_Toc25235668"/>
       <w:r>
         <w:rPr>
           <w:lang w:val="pt-BR"/>
@@ -16602,7 +16606,7 @@
         </w:rPr>
         <w:t xml:space="preserve"> de Sequência</w:t>
       </w:r>
-      <w:bookmarkEnd w:id="157"/>
+      <w:bookmarkEnd w:id="158"/>
     </w:p>
     <w:p>
       <w:r>
@@ -16918,7 +16922,7 @@
           <w:lang w:val="pt-BR"/>
         </w:rPr>
       </w:pPr>
-      <w:bookmarkStart w:id="158" w:name="_Toc25235669"/>
+      <w:bookmarkStart w:id="159" w:name="_Toc25235669"/>
       <w:r>
         <w:rPr>
           <w:lang w:val="pt-BR"/>
@@ -16932,7 +16936,7 @@
         </w:rPr>
         <w:t>s</w:t>
       </w:r>
-      <w:bookmarkEnd w:id="158"/>
+      <w:bookmarkEnd w:id="159"/>
     </w:p>
     <w:p>
       <w:r>
@@ -17056,7 +17060,7 @@
           <w:lang w:val="pt-BR"/>
         </w:rPr>
       </w:pPr>
-      <w:bookmarkStart w:id="159" w:name="_Toc25235670"/>
+      <w:bookmarkStart w:id="160" w:name="_Toc25235670"/>
       <w:r>
         <w:rPr>
           <w:lang w:val="pt-BR"/>
@@ -17064,7 +17068,7 @@
         <w:lastRenderedPageBreak/>
         <w:t>Interfaces com o usuário</w:t>
       </w:r>
-      <w:bookmarkEnd w:id="159"/>
+      <w:bookmarkEnd w:id="160"/>
     </w:p>
     <w:p>
       <w:r>
@@ -17236,7 +17240,7 @@
           <w:lang w:val="pt-BR"/>
         </w:rPr>
       </w:pPr>
-      <w:bookmarkStart w:id="160" w:name="_Toc25235671"/>
+      <w:bookmarkStart w:id="161" w:name="_Toc25235671"/>
       <w:r>
         <w:rPr>
           <w:lang w:val="pt-BR"/>
@@ -17244,7 +17248,7 @@
         <w:lastRenderedPageBreak/>
         <w:t>Implementação</w:t>
       </w:r>
-      <w:bookmarkEnd w:id="160"/>
+      <w:bookmarkEnd w:id="161"/>
     </w:p>
     <w:p/>
     <w:p>
@@ -17306,16 +17310,15 @@
           <w:lang w:val="pt-BR"/>
         </w:rPr>
       </w:pPr>
-      <w:bookmarkStart w:id="161" w:name="_Toc23193325"/>
-      <w:bookmarkStart w:id="162" w:name="_Toc23859096"/>
-      <w:bookmarkStart w:id="163" w:name="_Toc24985106"/>
-      <w:bookmarkStart w:id="164" w:name="_Toc24999061"/>
-      <w:bookmarkStart w:id="165" w:name="_Toc24999108"/>
-      <w:bookmarkStart w:id="166" w:name="_Toc25002430"/>
-      <w:bookmarkStart w:id="167" w:name="_Toc25232371"/>
-      <w:bookmarkStart w:id="168" w:name="_Toc25234683"/>
-      <w:bookmarkStart w:id="169" w:name="_Toc25235672"/>
-      <w:bookmarkEnd w:id="161"/>
+      <w:bookmarkStart w:id="162" w:name="_Toc23193325"/>
+      <w:bookmarkStart w:id="163" w:name="_Toc23859096"/>
+      <w:bookmarkStart w:id="164" w:name="_Toc24985106"/>
+      <w:bookmarkStart w:id="165" w:name="_Toc24999061"/>
+      <w:bookmarkStart w:id="166" w:name="_Toc24999108"/>
+      <w:bookmarkStart w:id="167" w:name="_Toc25002430"/>
+      <w:bookmarkStart w:id="168" w:name="_Toc25232371"/>
+      <w:bookmarkStart w:id="169" w:name="_Toc25234683"/>
+      <w:bookmarkStart w:id="170" w:name="_Toc25235672"/>
       <w:bookmarkEnd w:id="162"/>
       <w:bookmarkEnd w:id="163"/>
       <w:bookmarkEnd w:id="164"/>
@@ -17324,6 +17327,7 @@
       <w:bookmarkEnd w:id="167"/>
       <w:bookmarkEnd w:id="168"/>
       <w:bookmarkEnd w:id="169"/>
+      <w:bookmarkEnd w:id="170"/>
     </w:p>
     <w:p>
       <w:pPr>
@@ -17332,14 +17336,14 @@
           <w:lang w:val="pt-BR"/>
         </w:rPr>
       </w:pPr>
-      <w:bookmarkStart w:id="170" w:name="_Toc25235673"/>
+      <w:bookmarkStart w:id="171" w:name="_Toc25235673"/>
       <w:r>
         <w:rPr>
           <w:lang w:val="pt-BR"/>
         </w:rPr>
         <w:t>Modelagem 3D</w:t>
       </w:r>
-      <w:bookmarkEnd w:id="170"/>
+      <w:bookmarkEnd w:id="171"/>
     </w:p>
     <w:p>
       <w:r>
@@ -17433,8 +17437,6 @@
       <w:r>
         <w:t xml:space="preserve"> exposta pelo mecanismo de jogo. Essa classe conta com um ponto de vista na sala virtual, que pode ser manipulado pelos mecanismos de entrada de comandos, como mouse e teclado.</w:t>
       </w:r>
-      <w:bookmarkStart w:id="171" w:name="_GoBack"/>
-      <w:bookmarkEnd w:id="171"/>
     </w:p>
     <w:p>
       <w:r>
@@ -31542,33 +31544,11 @@
         <w:color w:val="auto"/>
       </w:rPr>
     </w:pPr>
-    <w:proofErr w:type="spellStart"/>
     <w:r>
       <w:rPr>
         <w:color w:val="auto"/>
       </w:rPr>
-      <w:t>AViS</w:t>
-    </w:r>
-    <w:proofErr w:type="spellEnd"/>
-    <w:r>
-      <w:rPr>
-        <w:color w:val="auto"/>
-      </w:rPr>
-      <w:t xml:space="preserve"> – </w:t>
-    </w:r>
-    <w:proofErr w:type="spellStart"/>
-    <w:r>
-      <w:rPr>
-        <w:color w:val="auto"/>
-      </w:rPr>
-      <w:t>Alloy</w:t>
-    </w:r>
-    <w:proofErr w:type="spellEnd"/>
-    <w:r>
-      <w:rPr>
-        <w:color w:val="auto"/>
-      </w:rPr>
-      <w:t xml:space="preserve"> Virtual Space</w:t>
+      <w:t>AViS – Alloy Virtual Space</w:t>
     </w:r>
     <w:r>
       <w:rPr>
@@ -38978,7 +38958,7 @@
 </file>
 
 <file path=customXml/itemProps1.xml><?xml version="1.0" encoding="utf-8"?>
-<ds:datastoreItem xmlns:ds="http://schemas.openxmlformats.org/officeDocument/2006/customXml" ds:itemID="{287770FA-20C6-499B-AF52-D56AD8B34880}">
+<ds:datastoreItem xmlns:ds="http://schemas.openxmlformats.org/officeDocument/2006/customXml" ds:itemID="{C2EFB422-B744-4DAF-9ECB-7EA6A5A53C27}">
   <ds:schemaRefs>
     <ds:schemaRef ds:uri="http://schemas.openxmlformats.org/officeDocument/2006/bibliography"/>
   </ds:schemaRefs>

--- a/Docs/AViS_Documentacao_de_SW_2019_V7.docx
+++ b/Docs/AViS_Documentacao_de_SW_2019_V7.docx
@@ -1652,7 +1652,6 @@
           <w:docPartUnique/>
         </w:docPartObj>
       </w:sdtPr>
-      <w:sdtEndPr/>
       <w:sdtContent>
         <w:p>
           <w:pPr>
@@ -5486,16 +5485,17 @@
         <w:t xml:space="preserve"> previamente</w:t>
       </w:r>
       <w:r>
-        <w:t xml:space="preserve">, para gozar de um processo educacional remoto e assíncrono. Na figura 1, observa-se em um plano cartesiano os </w:t>
+        <w:t xml:space="preserve">, para gozar de um processo educacional remoto e assíncrono. Na </w:t>
+      </w:r>
+      <w:r>
+        <w:t>F</w:t>
+      </w:r>
+      <w:r>
+        <w:t xml:space="preserve">igura 1, observa-se em um plano cartesiano os </w:t>
       </w:r>
       <w:r>
         <w:lastRenderedPageBreak/>
-        <w:t>dois eixos descritos</w:t>
-      </w:r>
-      <w:bookmarkStart w:id="3" w:name="_GoBack"/>
-      <w:bookmarkEnd w:id="3"/>
-      <w:r>
-        <w:t xml:space="preserve"> acima, acomodando </w:t>
+        <w:t xml:space="preserve">dois eixos descritos acima, acomodando </w:t>
       </w:r>
       <w:r>
         <w:t>exemplos d</w:t>
@@ -5814,7 +5814,7 @@
           <w:lang w:val="pt-BR"/>
         </w:rPr>
       </w:pPr>
-      <w:bookmarkStart w:id="4" w:name="_Toc25235634"/>
+      <w:bookmarkStart w:id="3" w:name="_Toc25235634"/>
       <w:r>
         <w:rPr>
           <w:lang w:val="pt-BR"/>
@@ -5834,7 +5834,7 @@
         </w:rPr>
         <w:t>do Software</w:t>
       </w:r>
-      <w:bookmarkEnd w:id="4"/>
+      <w:bookmarkEnd w:id="3"/>
     </w:p>
     <w:p>
       <w:pPr>
@@ -5860,17 +5860,18 @@
       <w:r>
         <w:t>, instituições da mesma ordem, além da problemática educacional descrita na seção 2 – Embasamento Teórico – analisa-se a seguir os processos operacionais da escola. Em seguida, tenta-se propor um direcionamento de pesquisa e desenvolvimento de software relevante e promissor.</w:t>
       </w:r>
-      <w:bookmarkStart w:id="5" w:name="_Toc20053031"/>
-      <w:bookmarkStart w:id="6" w:name="_Toc20053135"/>
-      <w:bookmarkStart w:id="7" w:name="_Toc20053633"/>
-      <w:bookmarkStart w:id="8" w:name="_Toc20053734"/>
-      <w:bookmarkStart w:id="9" w:name="_Toc20055653"/>
-      <w:bookmarkStart w:id="10" w:name="_Toc20058015"/>
-      <w:bookmarkStart w:id="11" w:name="_Toc20423378"/>
-      <w:bookmarkStart w:id="12" w:name="_Toc20423453"/>
-      <w:bookmarkStart w:id="13" w:name="_Toc22563834"/>
-      <w:bookmarkStart w:id="14" w:name="_Toc23062603"/>
-      <w:bookmarkStart w:id="15" w:name="_Toc23062740"/>
+      <w:bookmarkStart w:id="4" w:name="_Toc20053031"/>
+      <w:bookmarkStart w:id="5" w:name="_Toc20053135"/>
+      <w:bookmarkStart w:id="6" w:name="_Toc20053633"/>
+      <w:bookmarkStart w:id="7" w:name="_Toc20053734"/>
+      <w:bookmarkStart w:id="8" w:name="_Toc20055653"/>
+      <w:bookmarkStart w:id="9" w:name="_Toc20058015"/>
+      <w:bookmarkStart w:id="10" w:name="_Toc20423378"/>
+      <w:bookmarkStart w:id="11" w:name="_Toc20423453"/>
+      <w:bookmarkStart w:id="12" w:name="_Toc22563834"/>
+      <w:bookmarkStart w:id="13" w:name="_Toc23062603"/>
+      <w:bookmarkStart w:id="14" w:name="_Toc23062740"/>
+      <w:bookmarkEnd w:id="4"/>
       <w:bookmarkEnd w:id="5"/>
       <w:bookmarkEnd w:id="6"/>
       <w:bookmarkEnd w:id="7"/>
@@ -5881,17 +5882,16 @@
       <w:bookmarkEnd w:id="12"/>
       <w:bookmarkEnd w:id="13"/>
       <w:bookmarkEnd w:id="14"/>
+    </w:p>
+    <w:p>
+      <w:bookmarkStart w:id="15" w:name="_Toc20423454"/>
+      <w:bookmarkStart w:id="16" w:name="_Toc22563835"/>
+      <w:bookmarkStart w:id="17" w:name="_Toc23062604"/>
+      <w:bookmarkStart w:id="18" w:name="_Toc23062741"/>
       <w:bookmarkEnd w:id="15"/>
-    </w:p>
-    <w:p>
-      <w:bookmarkStart w:id="16" w:name="_Toc20423454"/>
-      <w:bookmarkStart w:id="17" w:name="_Toc22563835"/>
-      <w:bookmarkStart w:id="18" w:name="_Toc23062604"/>
-      <w:bookmarkStart w:id="19" w:name="_Toc23062741"/>
       <w:bookmarkEnd w:id="16"/>
       <w:bookmarkEnd w:id="17"/>
       <w:bookmarkEnd w:id="18"/>
-      <w:bookmarkEnd w:id="19"/>
     </w:p>
     <w:p>
       <w:pPr>
@@ -5910,15 +5910,16 @@
           <w:lang w:val="pt-BR"/>
         </w:rPr>
       </w:pPr>
-      <w:bookmarkStart w:id="20" w:name="_Toc23193285"/>
-      <w:bookmarkStart w:id="21" w:name="_Toc23859056"/>
-      <w:bookmarkStart w:id="22" w:name="_Toc24985066"/>
-      <w:bookmarkStart w:id="23" w:name="_Toc24999024"/>
-      <w:bookmarkStart w:id="24" w:name="_Toc24999071"/>
-      <w:bookmarkStart w:id="25" w:name="_Toc25002393"/>
-      <w:bookmarkStart w:id="26" w:name="_Toc25232334"/>
-      <w:bookmarkStart w:id="27" w:name="_Toc25234646"/>
-      <w:bookmarkStart w:id="28" w:name="_Toc25235635"/>
+      <w:bookmarkStart w:id="19" w:name="_Toc23193285"/>
+      <w:bookmarkStart w:id="20" w:name="_Toc23859056"/>
+      <w:bookmarkStart w:id="21" w:name="_Toc24985066"/>
+      <w:bookmarkStart w:id="22" w:name="_Toc24999024"/>
+      <w:bookmarkStart w:id="23" w:name="_Toc24999071"/>
+      <w:bookmarkStart w:id="24" w:name="_Toc25002393"/>
+      <w:bookmarkStart w:id="25" w:name="_Toc25232334"/>
+      <w:bookmarkStart w:id="26" w:name="_Toc25234646"/>
+      <w:bookmarkStart w:id="27" w:name="_Toc25235635"/>
+      <w:bookmarkEnd w:id="19"/>
       <w:bookmarkEnd w:id="20"/>
       <w:bookmarkEnd w:id="21"/>
       <w:bookmarkEnd w:id="22"/>
@@ -5927,7 +5928,6 @@
       <w:bookmarkEnd w:id="25"/>
       <w:bookmarkEnd w:id="26"/>
       <w:bookmarkEnd w:id="27"/>
-      <w:bookmarkEnd w:id="28"/>
     </w:p>
     <w:p>
       <w:pPr>
@@ -5946,15 +5946,16 @@
           <w:lang w:val="pt-BR"/>
         </w:rPr>
       </w:pPr>
-      <w:bookmarkStart w:id="29" w:name="_Toc23193286"/>
-      <w:bookmarkStart w:id="30" w:name="_Toc23859057"/>
-      <w:bookmarkStart w:id="31" w:name="_Toc24985067"/>
-      <w:bookmarkStart w:id="32" w:name="_Toc24999025"/>
-      <w:bookmarkStart w:id="33" w:name="_Toc24999072"/>
-      <w:bookmarkStart w:id="34" w:name="_Toc25002394"/>
-      <w:bookmarkStart w:id="35" w:name="_Toc25232335"/>
-      <w:bookmarkStart w:id="36" w:name="_Toc25234647"/>
-      <w:bookmarkStart w:id="37" w:name="_Toc25235636"/>
+      <w:bookmarkStart w:id="28" w:name="_Toc23193286"/>
+      <w:bookmarkStart w:id="29" w:name="_Toc23859057"/>
+      <w:bookmarkStart w:id="30" w:name="_Toc24985067"/>
+      <w:bookmarkStart w:id="31" w:name="_Toc24999025"/>
+      <w:bookmarkStart w:id="32" w:name="_Toc24999072"/>
+      <w:bookmarkStart w:id="33" w:name="_Toc25002394"/>
+      <w:bookmarkStart w:id="34" w:name="_Toc25232335"/>
+      <w:bookmarkStart w:id="35" w:name="_Toc25234647"/>
+      <w:bookmarkStart w:id="36" w:name="_Toc25235636"/>
+      <w:bookmarkEnd w:id="28"/>
       <w:bookmarkEnd w:id="29"/>
       <w:bookmarkEnd w:id="30"/>
       <w:bookmarkEnd w:id="31"/>
@@ -5963,7 +5964,6 @@
       <w:bookmarkEnd w:id="34"/>
       <w:bookmarkEnd w:id="35"/>
       <w:bookmarkEnd w:id="36"/>
-      <w:bookmarkEnd w:id="37"/>
     </w:p>
     <w:p>
       <w:pPr>
@@ -5982,15 +5982,16 @@
           <w:lang w:val="pt-BR"/>
         </w:rPr>
       </w:pPr>
-      <w:bookmarkStart w:id="38" w:name="_Toc23193287"/>
-      <w:bookmarkStart w:id="39" w:name="_Toc23859058"/>
-      <w:bookmarkStart w:id="40" w:name="_Toc24985068"/>
-      <w:bookmarkStart w:id="41" w:name="_Toc24999026"/>
-      <w:bookmarkStart w:id="42" w:name="_Toc24999073"/>
-      <w:bookmarkStart w:id="43" w:name="_Toc25002395"/>
-      <w:bookmarkStart w:id="44" w:name="_Toc25232336"/>
-      <w:bookmarkStart w:id="45" w:name="_Toc25234648"/>
-      <w:bookmarkStart w:id="46" w:name="_Toc25235637"/>
+      <w:bookmarkStart w:id="37" w:name="_Toc23193287"/>
+      <w:bookmarkStart w:id="38" w:name="_Toc23859058"/>
+      <w:bookmarkStart w:id="39" w:name="_Toc24985068"/>
+      <w:bookmarkStart w:id="40" w:name="_Toc24999026"/>
+      <w:bookmarkStart w:id="41" w:name="_Toc24999073"/>
+      <w:bookmarkStart w:id="42" w:name="_Toc25002395"/>
+      <w:bookmarkStart w:id="43" w:name="_Toc25232336"/>
+      <w:bookmarkStart w:id="44" w:name="_Toc25234648"/>
+      <w:bookmarkStart w:id="45" w:name="_Toc25235637"/>
+      <w:bookmarkEnd w:id="37"/>
       <w:bookmarkEnd w:id="38"/>
       <w:bookmarkEnd w:id="39"/>
       <w:bookmarkEnd w:id="40"/>
@@ -5999,26 +6000,25 @@
       <w:bookmarkEnd w:id="43"/>
       <w:bookmarkEnd w:id="44"/>
       <w:bookmarkEnd w:id="45"/>
+    </w:p>
+    <w:p>
+      <w:pPr>
+        <w:pStyle w:val="Ttulo2"/>
+      </w:pPr>
+      <w:bookmarkStart w:id="46" w:name="_Toc25235638"/>
+      <w:proofErr w:type="spellStart"/>
+      <w:r>
+        <w:t>Situação</w:t>
+      </w:r>
+      <w:proofErr w:type="spellEnd"/>
+      <w:r>
+        <w:t xml:space="preserve"> </w:t>
+      </w:r>
+      <w:proofErr w:type="spellStart"/>
+      <w:r>
+        <w:t>Atual</w:t>
+      </w:r>
       <w:bookmarkEnd w:id="46"/>
-    </w:p>
-    <w:p>
-      <w:pPr>
-        <w:pStyle w:val="Ttulo2"/>
-      </w:pPr>
-      <w:bookmarkStart w:id="47" w:name="_Toc25235638"/>
-      <w:proofErr w:type="spellStart"/>
-      <w:r>
-        <w:t>Situação</w:t>
-      </w:r>
-      <w:proofErr w:type="spellEnd"/>
-      <w:r>
-        <w:t xml:space="preserve"> </w:t>
-      </w:r>
-      <w:proofErr w:type="spellStart"/>
-      <w:r>
-        <w:t>Atual</w:t>
-      </w:r>
-      <w:bookmarkEnd w:id="47"/>
       <w:proofErr w:type="spellEnd"/>
     </w:p>
     <w:p>
@@ -6346,14 +6346,14 @@
           <w:lang w:val="pt-BR"/>
         </w:rPr>
       </w:pPr>
-      <w:bookmarkStart w:id="48" w:name="_Toc25235639"/>
+      <w:bookmarkStart w:id="47" w:name="_Toc25235639"/>
       <w:r>
         <w:rPr>
           <w:lang w:val="pt-BR"/>
         </w:rPr>
         <w:t>Problemas Encontrados</w:t>
       </w:r>
-      <w:bookmarkEnd w:id="48"/>
+      <w:bookmarkEnd w:id="47"/>
     </w:p>
     <w:p>
       <w:pPr>
@@ -6496,7 +6496,7 @@
           <w:lang w:val="pt-BR"/>
         </w:rPr>
       </w:pPr>
-      <w:bookmarkStart w:id="49" w:name="_Toc25235640"/>
+      <w:bookmarkStart w:id="48" w:name="_Toc25235640"/>
       <w:r>
         <w:rPr>
           <w:lang w:val="pt-BR"/>
@@ -6521,7 +6521,7 @@
         </w:rPr>
         <w:t>ercado (estado da arte)</w:t>
       </w:r>
-      <w:bookmarkEnd w:id="49"/>
+      <w:bookmarkEnd w:id="48"/>
     </w:p>
     <w:p>
       <w:r>
@@ -6788,7 +6788,7 @@
         <w:t xml:space="preserve"> </w:t>
       </w:r>
       <w:r>
-        <w:t xml:space="preserve">amplamente utilizado em de </w:t>
+        <w:t xml:space="preserve">amplamente utilizado em </w:t>
       </w:r>
       <w:proofErr w:type="spellStart"/>
       <w:r>
@@ -6916,7 +6916,13 @@
         <w:t>E</w:t>
       </w:r>
       <w:r>
-        <w:t xml:space="preserve">m 2014, pesquisadores da </w:t>
+        <w:t>m 201</w:t>
+      </w:r>
+      <w:r>
+        <w:t>3</w:t>
+      </w:r>
+      <w:r>
+        <w:t xml:space="preserve">, pesquisadores da </w:t>
       </w:r>
       <w:r>
         <w:rPr>
@@ -6993,7 +6999,19 @@
         <w:t>b</w:t>
       </w:r>
       <w:r>
-        <w:t>iente virtual.</w:t>
+        <w:t>iente virtual</w:t>
+      </w:r>
+      <w:r>
+        <w:t xml:space="preserve"> (</w:t>
+      </w:r>
+      <w:r>
+        <w:t>KEENEY-KENNICUTT</w:t>
+      </w:r>
+      <w:r>
+        <w:t>, 2013)</w:t>
+      </w:r>
+      <w:r>
+        <w:t>.</w:t>
       </w:r>
     </w:p>
     <w:p/>
@@ -7002,7 +7020,13 @@
         <w:t>Entre ferramentas que utilizam videoconferência para o contato síncrono entre professor e aluno, o</w:t>
       </w:r>
       <w:r>
-        <w:t xml:space="preserve"> modelo de </w:t>
+        <w:t xml:space="preserve"> modelo </w:t>
+      </w:r>
+      <w:r>
+        <w:t xml:space="preserve">proposto </w:t>
+      </w:r>
+      <w:r>
+        <w:t xml:space="preserve">de </w:t>
       </w:r>
       <w:proofErr w:type="spellStart"/>
       <w:r>
@@ -7013,7 +7037,13 @@
         <w:t xml:space="preserve"> do usuário</w:t>
       </w:r>
       <w:r>
-        <w:t xml:space="preserve"> proposto é sempre o mesmo</w:t>
+        <w:t xml:space="preserve"> </w:t>
+      </w:r>
+      <w:r>
+        <w:t xml:space="preserve">é </w:t>
+      </w:r>
+      <w:r>
+        <w:t>sempre o mesmo</w:t>
       </w:r>
       <w:r>
         <w:t>: a simples transmissão de áudio e vídeo entre os ambientes conectados. Uma parte da sensação de artifi</w:t>
@@ -7086,14 +7116,14 @@
           <w:lang w:val="pt-BR"/>
         </w:rPr>
       </w:pPr>
-      <w:bookmarkStart w:id="50" w:name="_Toc25235641"/>
+      <w:bookmarkStart w:id="49" w:name="_Toc25235641"/>
       <w:r>
         <w:rPr>
           <w:lang w:val="pt-BR"/>
         </w:rPr>
         <w:t>Objetivos do Projeto</w:t>
       </w:r>
-      <w:bookmarkEnd w:id="50"/>
+      <w:bookmarkEnd w:id="49"/>
     </w:p>
     <w:p>
       <w:r>
@@ -7133,7 +7163,13 @@
         <w:t xml:space="preserve">Considerando pontos de contato com outras áreas, o projeto é fortemente interdisciplinar. </w:t>
       </w:r>
       <w:r>
-        <w:t>Os esforços de desenvolvimento são frequentemente direcionados por considerações aportados de pedagogia, psicologia e, sobretudo, linguística.</w:t>
+        <w:t>Os esforços de desenvolvimento são frequentemente direcionados por considerações aportad</w:t>
+      </w:r>
+      <w:r>
+        <w:t>a</w:t>
+      </w:r>
+      <w:r>
+        <w:t>s de pedagogia, psicologia e, sobretudo, linguística.</w:t>
       </w:r>
     </w:p>
     <w:p>
@@ -7221,7 +7257,13 @@
         <w:t xml:space="preserve"> das funcionalidades centrais do conceito proposto. No caso do presente projeto, são funcionalidades que demonstrem uma simulação tridimensional </w:t>
       </w:r>
       <w:r>
-        <w:t>onde sejam compartilhados entre os usuários uma seleção de dados com os quais seja possível gerar uma sensação de presença física mais completa do que uma simples videoconferência.</w:t>
+        <w:t xml:space="preserve">onde sejam compartilhados entre os usuários uma seleção de dados com os quais seja possível gerar uma sensação de presença física mais completa do que </w:t>
+      </w:r>
+      <w:r>
+        <w:t>por</w:t>
+      </w:r>
+      <w:r>
+        <w:t xml:space="preserve"> simples videoconferência.</w:t>
       </w:r>
     </w:p>
     <w:p>
@@ -7360,7 +7402,7 @@
           <w:lang w:val="pt-BR"/>
         </w:rPr>
       </w:pPr>
-      <w:bookmarkStart w:id="51" w:name="_Toc25235642"/>
+      <w:bookmarkStart w:id="50" w:name="_Toc25235642"/>
       <w:r>
         <w:rPr>
           <w:lang w:val="pt-BR"/>
@@ -7374,7 +7416,7 @@
         </w:rPr>
         <w:t>AViS</w:t>
       </w:r>
-      <w:bookmarkEnd w:id="51"/>
+      <w:bookmarkEnd w:id="50"/>
       <w:proofErr w:type="spellEnd"/>
     </w:p>
     <w:p>
@@ -7398,14 +7440,14 @@
           <w:lang w:val="pt-BR"/>
         </w:rPr>
       </w:pPr>
-      <w:bookmarkStart w:id="52" w:name="_Toc25235643"/>
+      <w:bookmarkStart w:id="51" w:name="_Toc25235643"/>
       <w:r>
         <w:rPr>
           <w:lang w:val="pt-BR"/>
         </w:rPr>
         <w:t>Limitações Operacionais</w:t>
       </w:r>
-      <w:bookmarkEnd w:id="52"/>
+      <w:bookmarkEnd w:id="51"/>
     </w:p>
     <w:p>
       <w:pPr>
@@ -7491,14 +7533,14 @@
           <w:lang w:val="pt-BR"/>
         </w:rPr>
       </w:pPr>
-      <w:bookmarkStart w:id="53" w:name="_Toc25235644"/>
+      <w:bookmarkStart w:id="52" w:name="_Toc25235644"/>
       <w:r>
         <w:rPr>
           <w:lang w:val="pt-BR"/>
         </w:rPr>
         <w:t>Considerações Legais</w:t>
       </w:r>
-      <w:bookmarkEnd w:id="53"/>
+      <w:bookmarkEnd w:id="52"/>
     </w:p>
     <w:p>
       <w:pPr>
@@ -7715,7 +7757,33 @@
         <w:rPr>
           <w:rFonts w:eastAsia="Arial"/>
         </w:rPr>
-        <w:t>Em segundo lugar, diversas ferramentas de código fonte abeto foram utilizados. Seguem as licenças que regem os aspectos legais de cada projeto utilizado:</w:t>
+        <w:t>Em segundo lugar, diversas ferramentas de código fonte abe</w:t>
+      </w:r>
+      <w:r>
+        <w:rPr>
+          <w:rFonts w:eastAsia="Arial"/>
+        </w:rPr>
+        <w:t>r</w:t>
+      </w:r>
+      <w:r>
+        <w:rPr>
+          <w:rFonts w:eastAsia="Arial"/>
+        </w:rPr>
+        <w:t xml:space="preserve">to foram </w:t>
+      </w:r>
+      <w:proofErr w:type="gramStart"/>
+      <w:r>
+        <w:rPr>
+          <w:rFonts w:eastAsia="Arial"/>
+        </w:rPr>
+        <w:t>utilizados</w:t>
+      </w:r>
+      <w:proofErr w:type="gramEnd"/>
+      <w:r>
+        <w:rPr>
+          <w:rFonts w:eastAsia="Arial"/>
+        </w:rPr>
+        <w:t>. Seguem as licenças que regem os aspectos legais de cada projeto utilizado:</w:t>
       </w:r>
     </w:p>
     <w:p>
@@ -7911,14 +7979,14 @@
           <w:lang w:val="pt-BR"/>
         </w:rPr>
       </w:pPr>
-      <w:bookmarkStart w:id="54" w:name="_Toc25235645"/>
+      <w:bookmarkStart w:id="53" w:name="_Toc25235645"/>
       <w:r>
         <w:rPr>
           <w:lang w:val="pt-BR"/>
         </w:rPr>
         <w:t>Considerações de Hardware / Software / Rede</w:t>
       </w:r>
-      <w:bookmarkEnd w:id="54"/>
+      <w:bookmarkEnd w:id="53"/>
       <w:r>
         <w:rPr>
           <w:lang w:val="pt-BR"/>
@@ -7960,19 +8028,67 @@
         <w:rPr>
           <w:rFonts w:eastAsia="Arial"/>
         </w:rPr>
-        <w:t>s demandas em relação ao que esse sistema operacional exige, especificam o mínimo necessário ao bom funcionamento da aplicação. Entretanto, para o pleno uso das funcionalidades da aplicação, exige-se também um microfone e uma webcam para capturar a voz e a imagem do usuário, além de</w:t>
+        <w:t>s demandas em relação ao que esse sistema operacional exige especificam o mínimo necessário ao bom funcionamento da aplicação. Entretanto, para o pleno uso das funcionalidades da aplicação, exige-se também um microfone e uma webcam para capturar a voz e a imagem do usuário</w:t>
       </w:r>
       <w:r>
         <w:rPr>
           <w:rFonts w:eastAsia="Arial"/>
         </w:rPr>
+        <w:t>.</w:t>
+      </w:r>
+      <w:r>
+        <w:rPr>
+          <w:rFonts w:eastAsia="Arial"/>
+        </w:rPr>
+        <w:t xml:space="preserve"> </w:t>
+      </w:r>
+      <w:r>
+        <w:rPr>
+          <w:rFonts w:eastAsia="Arial"/>
+        </w:rPr>
+        <w:t>A</w:t>
+      </w:r>
+      <w:r>
+        <w:rPr>
+          <w:rFonts w:eastAsia="Arial"/>
+        </w:rPr>
+        <w:t>lém de</w:t>
+      </w:r>
+      <w:r>
+        <w:rPr>
+          <w:rFonts w:eastAsia="Arial"/>
+        </w:rPr>
         <w:t>ss</w:t>
       </w:r>
       <w:r>
         <w:rPr>
           <w:rFonts w:eastAsia="Arial"/>
         </w:rPr>
-        <w:t>es itens de hardware, a estação de trabalho deve dispor de uma conexão com a internet, quanto à largura de banda da conexão, um mínimo de 1Mbps para download e 1Mbps de upload.</w:t>
+        <w:t>es itens de hardware, a estação de trabalho deve dispor de uma conexão com a internet</w:t>
+      </w:r>
+      <w:r>
+        <w:rPr>
+          <w:rFonts w:eastAsia="Arial"/>
+        </w:rPr>
+        <w:t>.</w:t>
+      </w:r>
+      <w:r>
+        <w:rPr>
+          <w:rFonts w:eastAsia="Arial"/>
+        </w:rPr>
+        <w:t xml:space="preserve"> </w:t>
+      </w:r>
+      <w:r>
+        <w:rPr>
+          <w:rFonts w:eastAsia="Arial"/>
+        </w:rPr>
+        <w:t>Q</w:t>
+      </w:r>
+      <w:r>
+        <w:rPr>
+          <w:rFonts w:eastAsia="Arial"/>
+        </w:rPr>
+        <w:t>uanto à largura de banda da conexão, um mínimo de 1Mbps para download e 1Mbps de upload.</w:t>
       </w:r>
     </w:p>
     <w:p>
@@ -8066,14 +8182,14 @@
           <w:lang w:val="pt-BR"/>
         </w:rPr>
       </w:pPr>
-      <w:bookmarkStart w:id="55" w:name="_Toc25235646"/>
+      <w:bookmarkStart w:id="54" w:name="_Toc25235646"/>
       <w:r>
         <w:rPr>
           <w:lang w:val="pt-BR"/>
         </w:rPr>
         <w:t>Políticas Organizacionais</w:t>
       </w:r>
-      <w:bookmarkEnd w:id="55"/>
+      <w:bookmarkEnd w:id="54"/>
     </w:p>
     <w:p>
       <w:pPr>
@@ -8136,7 +8252,7 @@
           <w:lang w:val="pt-BR"/>
         </w:rPr>
       </w:pPr>
-      <w:bookmarkStart w:id="56" w:name="_Toc25235647"/>
+      <w:bookmarkStart w:id="55" w:name="_Toc25235647"/>
       <w:r>
         <w:rPr>
           <w:lang w:val="pt-BR"/>
@@ -8156,7 +8272,7 @@
         </w:rPr>
         <w:t>Riscos</w:t>
       </w:r>
-      <w:bookmarkEnd w:id="56"/>
+      <w:bookmarkEnd w:id="55"/>
     </w:p>
     <w:p>
       <w:pPr>
@@ -10229,49 +10345,50 @@
       <w:pPr>
         <w:pStyle w:val="Ttulo1"/>
       </w:pPr>
-      <w:bookmarkStart w:id="57" w:name="_Toc20053045"/>
-      <w:bookmarkStart w:id="58" w:name="_Toc20053148"/>
-      <w:bookmarkStart w:id="59" w:name="_Toc20053646"/>
-      <w:bookmarkStart w:id="60" w:name="_Toc20053746"/>
-      <w:bookmarkStart w:id="61" w:name="_Toc20055665"/>
-      <w:bookmarkStart w:id="62" w:name="_Toc20058027"/>
-      <w:bookmarkStart w:id="63" w:name="_Toc20423390"/>
-      <w:bookmarkStart w:id="64" w:name="_Toc20423466"/>
-      <w:bookmarkStart w:id="65" w:name="_Toc22563847"/>
-      <w:bookmarkStart w:id="66" w:name="_Toc23062616"/>
-      <w:bookmarkStart w:id="67" w:name="_Toc23062753"/>
-      <w:bookmarkStart w:id="68" w:name="_Toc23193298"/>
-      <w:bookmarkStart w:id="69" w:name="_Toc23859069"/>
-      <w:bookmarkStart w:id="70" w:name="_Toc24985079"/>
-      <w:bookmarkStart w:id="71" w:name="_Toc20053046"/>
-      <w:bookmarkStart w:id="72" w:name="_Toc20053149"/>
-      <w:bookmarkStart w:id="73" w:name="_Toc20053647"/>
-      <w:bookmarkStart w:id="74" w:name="_Toc20053747"/>
-      <w:bookmarkStart w:id="75" w:name="_Toc20055666"/>
-      <w:bookmarkStart w:id="76" w:name="_Toc20058028"/>
-      <w:bookmarkStart w:id="77" w:name="_Toc20423391"/>
-      <w:bookmarkStart w:id="78" w:name="_Toc20423467"/>
-      <w:bookmarkStart w:id="79" w:name="_Toc22563848"/>
-      <w:bookmarkStart w:id="80" w:name="_Toc23062617"/>
-      <w:bookmarkStart w:id="81" w:name="_Toc23062754"/>
-      <w:bookmarkStart w:id="82" w:name="_Toc23193299"/>
-      <w:bookmarkStart w:id="83" w:name="_Toc23859070"/>
-      <w:bookmarkStart w:id="84" w:name="_Toc24985080"/>
-      <w:bookmarkStart w:id="85" w:name="_Toc20053047"/>
-      <w:bookmarkStart w:id="86" w:name="_Toc20053150"/>
-      <w:bookmarkStart w:id="87" w:name="_Toc20053648"/>
-      <w:bookmarkStart w:id="88" w:name="_Toc20053748"/>
-      <w:bookmarkStart w:id="89" w:name="_Toc20055667"/>
-      <w:bookmarkStart w:id="90" w:name="_Toc20058029"/>
-      <w:bookmarkStart w:id="91" w:name="_Toc20423392"/>
-      <w:bookmarkStart w:id="92" w:name="_Toc20423468"/>
-      <w:bookmarkStart w:id="93" w:name="_Toc22563849"/>
-      <w:bookmarkStart w:id="94" w:name="_Toc23062618"/>
-      <w:bookmarkStart w:id="95" w:name="_Toc23062755"/>
-      <w:bookmarkStart w:id="96" w:name="_Toc23193300"/>
-      <w:bookmarkStart w:id="97" w:name="_Toc23859071"/>
-      <w:bookmarkStart w:id="98" w:name="_Toc24985081"/>
-      <w:bookmarkStart w:id="99" w:name="_Toc25235648"/>
+      <w:bookmarkStart w:id="56" w:name="_Toc20053045"/>
+      <w:bookmarkStart w:id="57" w:name="_Toc20053148"/>
+      <w:bookmarkStart w:id="58" w:name="_Toc20053646"/>
+      <w:bookmarkStart w:id="59" w:name="_Toc20053746"/>
+      <w:bookmarkStart w:id="60" w:name="_Toc20055665"/>
+      <w:bookmarkStart w:id="61" w:name="_Toc20058027"/>
+      <w:bookmarkStart w:id="62" w:name="_Toc20423390"/>
+      <w:bookmarkStart w:id="63" w:name="_Toc20423466"/>
+      <w:bookmarkStart w:id="64" w:name="_Toc22563847"/>
+      <w:bookmarkStart w:id="65" w:name="_Toc23062616"/>
+      <w:bookmarkStart w:id="66" w:name="_Toc23062753"/>
+      <w:bookmarkStart w:id="67" w:name="_Toc23193298"/>
+      <w:bookmarkStart w:id="68" w:name="_Toc23859069"/>
+      <w:bookmarkStart w:id="69" w:name="_Toc24985079"/>
+      <w:bookmarkStart w:id="70" w:name="_Toc20053046"/>
+      <w:bookmarkStart w:id="71" w:name="_Toc20053149"/>
+      <w:bookmarkStart w:id="72" w:name="_Toc20053647"/>
+      <w:bookmarkStart w:id="73" w:name="_Toc20053747"/>
+      <w:bookmarkStart w:id="74" w:name="_Toc20055666"/>
+      <w:bookmarkStart w:id="75" w:name="_Toc20058028"/>
+      <w:bookmarkStart w:id="76" w:name="_Toc20423391"/>
+      <w:bookmarkStart w:id="77" w:name="_Toc20423467"/>
+      <w:bookmarkStart w:id="78" w:name="_Toc22563848"/>
+      <w:bookmarkStart w:id="79" w:name="_Toc23062617"/>
+      <w:bookmarkStart w:id="80" w:name="_Toc23062754"/>
+      <w:bookmarkStart w:id="81" w:name="_Toc23193299"/>
+      <w:bookmarkStart w:id="82" w:name="_Toc23859070"/>
+      <w:bookmarkStart w:id="83" w:name="_Toc24985080"/>
+      <w:bookmarkStart w:id="84" w:name="_Toc20053047"/>
+      <w:bookmarkStart w:id="85" w:name="_Toc20053150"/>
+      <w:bookmarkStart w:id="86" w:name="_Toc20053648"/>
+      <w:bookmarkStart w:id="87" w:name="_Toc20053748"/>
+      <w:bookmarkStart w:id="88" w:name="_Toc20055667"/>
+      <w:bookmarkStart w:id="89" w:name="_Toc20058029"/>
+      <w:bookmarkStart w:id="90" w:name="_Toc20423392"/>
+      <w:bookmarkStart w:id="91" w:name="_Toc20423468"/>
+      <w:bookmarkStart w:id="92" w:name="_Toc22563849"/>
+      <w:bookmarkStart w:id="93" w:name="_Toc23062618"/>
+      <w:bookmarkStart w:id="94" w:name="_Toc23062755"/>
+      <w:bookmarkStart w:id="95" w:name="_Toc23193300"/>
+      <w:bookmarkStart w:id="96" w:name="_Toc23859071"/>
+      <w:bookmarkStart w:id="97" w:name="_Toc24985081"/>
+      <w:bookmarkStart w:id="98" w:name="_Toc25235648"/>
+      <w:bookmarkEnd w:id="56"/>
       <w:bookmarkEnd w:id="57"/>
       <w:bookmarkEnd w:id="58"/>
       <w:bookmarkEnd w:id="59"/>
@@ -10313,17 +10430,18 @@
       <w:bookmarkEnd w:id="95"/>
       <w:bookmarkEnd w:id="96"/>
       <w:bookmarkEnd w:id="97"/>
-      <w:bookmarkEnd w:id="98"/>
       <w:r>
         <w:lastRenderedPageBreak/>
         <w:t>Análise de Requisitos</w:t>
       </w:r>
+      <w:bookmarkEnd w:id="98"/>
+    </w:p>
+    <w:p>
+      <w:r>
+        <w:t>Segue uma descrição da convergência de circunstâncias que levou à definição dos requisitos, funcionais e não funcionais, do presente projeto.</w:t>
+      </w:r>
+      <w:bookmarkStart w:id="99" w:name="_GoBack"/>
       <w:bookmarkEnd w:id="99"/>
-    </w:p>
-    <w:p>
-      <w:r>
-        <w:t>Segue uma descrição da convergência de circunstâncias que levou à definição dos requisitos, funcionais e não funcionais, do presente projeto.</w:t>
-      </w:r>
     </w:p>
     <w:p>
       <w:pPr>
@@ -19405,9 +19523,6 @@
     <w:p>
       <w:pPr>
         <w:pStyle w:val="Referncia0"/>
-        <w:rPr>
-          <w:lang w:val="en-US"/>
-        </w:rPr>
       </w:pPr>
       <w:r>
         <w:t xml:space="preserve">KAEHLER, Adrian. </w:t>
@@ -19477,6 +19592,104 @@
       <w:proofErr w:type="gramEnd"/>
       <w:r>
         <w:t>, 2017. 1024 p. ISBN 978-1491937990.</w:t>
+      </w:r>
+    </w:p>
+    <w:p>
+      <w:pPr>
+        <w:pStyle w:val="Referncia0"/>
+        <w:rPr>
+          <w:lang w:val="en-US"/>
+        </w:rPr>
+      </w:pPr>
+      <w:r>
+        <w:rPr>
+          <w:lang w:val="en-US"/>
+        </w:rPr>
+        <w:t xml:space="preserve">KEENEY-KENNICUTT, Wendy. </w:t>
+      </w:r>
+      <w:r>
+        <w:rPr>
+          <w:b/>
+          <w:bCs/>
+          <w:lang w:val="en-US"/>
+        </w:rPr>
+        <w:t>Texas A&amp;M Chemist Experiments with Potential of Online Learning</w:t>
+      </w:r>
+      <w:r>
+        <w:rPr>
+          <w:lang w:val="en-US"/>
+        </w:rPr>
+        <w:t xml:space="preserve">. 2013. </w:t>
+      </w:r>
+      <w:proofErr w:type="spellStart"/>
+      <w:r>
+        <w:rPr>
+          <w:lang w:val="en-US"/>
+        </w:rPr>
+        <w:t>Disponível</w:t>
+      </w:r>
+      <w:proofErr w:type="spellEnd"/>
+      <w:r>
+        <w:rPr>
+          <w:lang w:val="en-US"/>
+        </w:rPr>
+        <w:t xml:space="preserve"> </w:t>
+      </w:r>
+      <w:proofErr w:type="spellStart"/>
+      <w:r>
+        <w:rPr>
+          <w:lang w:val="en-US"/>
+        </w:rPr>
+        <w:t>em</w:t>
+      </w:r>
+      <w:proofErr w:type="spellEnd"/>
+      <w:r>
+        <w:rPr>
+          <w:lang w:val="en-US"/>
+        </w:rPr>
+        <w:t xml:space="preserve">: &lt;https://science.tamu.edu/news/2013/09/texas-am-chemist-experiments-with-potential-of-online-learning/&gt;. </w:t>
+      </w:r>
+      <w:proofErr w:type="spellStart"/>
+      <w:r>
+        <w:rPr>
+          <w:lang w:val="en-US"/>
+        </w:rPr>
+        <w:t>Acesso</w:t>
+      </w:r>
+      <w:proofErr w:type="spellEnd"/>
+      <w:r>
+        <w:rPr>
+          <w:lang w:val="en-US"/>
+        </w:rPr>
+        <w:t xml:space="preserve"> </w:t>
+      </w:r>
+      <w:proofErr w:type="spellStart"/>
+      <w:r>
+        <w:rPr>
+          <w:lang w:val="en-US"/>
+        </w:rPr>
+        <w:t>em</w:t>
+      </w:r>
+      <w:proofErr w:type="spellEnd"/>
+      <w:r>
+        <w:rPr>
+          <w:lang w:val="en-US"/>
+        </w:rPr>
+        <w:t xml:space="preserve">: 22 </w:t>
+      </w:r>
+      <w:proofErr w:type="spellStart"/>
+      <w:r>
+        <w:rPr>
+          <w:lang w:val="en-US"/>
+        </w:rPr>
+        <w:t>nov.</w:t>
+      </w:r>
+      <w:proofErr w:type="spellEnd"/>
+      <w:r>
+        <w:rPr>
+          <w:lang w:val="en-US"/>
+        </w:rPr>
+        <w:t xml:space="preserve"> 2019.</w:t>
       </w:r>
     </w:p>
     <w:p>
@@ -38958,7 +39171,7 @@
 </file>
 
 <file path=customXml/itemProps1.xml><?xml version="1.0" encoding="utf-8"?>
-<ds:datastoreItem xmlns:ds="http://schemas.openxmlformats.org/officeDocument/2006/customXml" ds:itemID="{C2EFB422-B744-4DAF-9ECB-7EA6A5A53C27}">
+<ds:datastoreItem xmlns:ds="http://schemas.openxmlformats.org/officeDocument/2006/customXml" ds:itemID="{20983450-CB02-4354-86FD-681CC5CEA1EC}">
   <ds:schemaRefs>
     <ds:schemaRef ds:uri="http://schemas.openxmlformats.org/officeDocument/2006/bibliography"/>
   </ds:schemaRefs>
